--- a/هفتم/هفتم - ۱/فصل 1 - 10 نمره - سری 2.docx
+++ b/هفتم/هفتم - ۱/فصل 1 - 10 نمره - سری 2.docx
@@ -5,7 +5,7 @@
     <w:p>
       <w:pPr>
         <w:rPr>
-          <w:rFonts w:ascii="Vazirmatn" w:hAnsi="Vazirmatn"/>
+          <w:rFonts w:ascii="Vazirmatn" w:hAnsi="Vazirmatn" w:hint="cs"/>
           <w:sz w:val="2"/>
           <w:szCs w:val="2"/>
           <w:lang w:bidi="fa-IR"/>
@@ -149,7 +149,35 @@
                 <w:rFonts w:ascii="Vazirmatn" w:hAnsi="Vazirmatn" w:hint="cs"/>
                 <w:rtl/>
               </w:rPr>
-              <w:t>الگو های عددی زیر را کامل کنید .</w:t>
+              <w:t>عدد</w:t>
+            </w:r>
+            <w:r>
+              <w:rPr>
+                <w:rFonts w:ascii="Vazirmatn" w:hAnsi="Vazirmatn" w:hint="cs"/>
+                <w:rtl/>
+              </w:rPr>
+              <w:t xml:space="preserve"> بعدی هر الگو را</w:t>
+            </w:r>
+            <w:r>
+              <w:rPr>
+                <w:rFonts w:ascii="Vazirmatn" w:hAnsi="Vazirmatn" w:hint="cs"/>
+                <w:rtl/>
+              </w:rPr>
+              <w:t xml:space="preserve"> </w:t>
+            </w:r>
+            <w:r>
+              <w:rPr>
+                <w:rFonts w:ascii="Vazirmatn" w:hAnsi="Vazirmatn" w:hint="cs"/>
+                <w:rtl/>
+              </w:rPr>
+              <w:t>بنویسید</w:t>
+            </w:r>
+            <w:r>
+              <w:rPr>
+                <w:rFonts w:ascii="Vazirmatn" w:hAnsi="Vazirmatn" w:hint="cs"/>
+                <w:rtl/>
+              </w:rPr>
+              <w:t xml:space="preserve"> .</w:t>
             </w:r>
           </w:p>
           <w:tbl>
@@ -214,10 +242,10 @@
                         <v:path o:extrusionok="f" gradientshapeok="t" o:connecttype="rect"/>
                         <o:lock v:ext="edit" aspectratio="t"/>
                       </v:shapetype>
-                      <v:shape id="_x0000_i1176" type="#_x0000_t75" style="width:15.45pt;height:31.7pt" o:ole="">
+                      <v:shape id="_x0000_i1025" type="#_x0000_t75" style="width:15.75pt;height:31.5pt" o:ole="">
                         <v:imagedata r:id="rId8" o:title=""/>
                       </v:shape>
-                      <o:OLEObject Type="Embed" ProgID="Equation.DSMT4" ShapeID="_x0000_i1176" DrawAspect="Content" ObjectID="_1824404910" r:id="rId9"/>
+                      <o:OLEObject Type="Embed" ProgID="Equation.DSMT4" ShapeID="_x0000_i1025" DrawAspect="Content" ObjectID="_1824525487" r:id="rId9"/>
                     </w:object>
                   </w:r>
                   <w:r>
@@ -235,10 +263,10 @@
                       <w:lang w:bidi="fa-IR"/>
                     </w:rPr>
                     <w:object w:dxaOrig="279" w:dyaOrig="720" w14:anchorId="1AD90759">
-                      <v:shape id="_x0000_i1177" type="#_x0000_t75" style="width:11.15pt;height:31.7pt" o:ole="">
+                      <v:shape id="_x0000_i1026" type="#_x0000_t75" style="width:11.25pt;height:31.5pt" o:ole="">
                         <v:imagedata r:id="rId10" o:title=""/>
                       </v:shape>
-                      <o:OLEObject Type="Embed" ProgID="Equation.DSMT4" ShapeID="_x0000_i1177" DrawAspect="Content" ObjectID="_1824404911" r:id="rId11"/>
+                      <o:OLEObject Type="Embed" ProgID="Equation.DSMT4" ShapeID="_x0000_i1026" DrawAspect="Content" ObjectID="_1824525488" r:id="rId11"/>
                     </w:object>
                   </w:r>
                   <w:r>
@@ -256,10 +284,10 @@
                       <w:lang w:bidi="fa-IR"/>
                     </w:rPr>
                     <w:object w:dxaOrig="260" w:dyaOrig="720" w14:anchorId="12FBA419">
-                      <v:shape id="_x0000_i1178" type="#_x0000_t75" style="width:11.15pt;height:32.55pt" o:ole="">
+                      <v:shape id="_x0000_i1027" type="#_x0000_t75" style="width:11.25pt;height:32.25pt" o:ole="">
                         <v:imagedata r:id="rId12" o:title=""/>
                       </v:shape>
-                      <o:OLEObject Type="Embed" ProgID="Equation.DSMT4" ShapeID="_x0000_i1178" DrawAspect="Content" ObjectID="_1824404912" r:id="rId13"/>
+                      <o:OLEObject Type="Embed" ProgID="Equation.DSMT4" ShapeID="_x0000_i1027" DrawAspect="Content" ObjectID="_1824525489" r:id="rId13"/>
                     </w:object>
                   </w:r>
                 </w:p>
@@ -285,7 +313,15 @@
                       <w:rtl/>
                       <w:lang w:bidi="fa-IR"/>
                     </w:rPr>
-                    <w:t>.......... و .........</w:t>
+                    <w:t xml:space="preserve">             </w:t>
+                  </w:r>
+                  <w:r>
+                    <w:rPr>
+                      <w:rFonts w:ascii="Vazirmatn" w:hAnsi="Vazirmatn" w:hint="cs"/>
+                      <w:rtl/>
+                      <w:lang w:bidi="fa-IR"/>
+                    </w:rPr>
+                    <w:t>.........</w:t>
                   </w:r>
                   <w:r>
                     <w:rPr>
@@ -350,7 +386,15 @@
                       <w:rtl/>
                       <w:lang w:bidi="fa-IR"/>
                     </w:rPr>
-                    <w:t>.......... و .........</w:t>
+                    <w:t xml:space="preserve">            </w:t>
+                  </w:r>
+                  <w:r>
+                    <w:rPr>
+                      <w:rFonts w:ascii="Vazirmatn" w:hAnsi="Vazirmatn" w:hint="cs"/>
+                      <w:rtl/>
+                      <w:lang w:bidi="fa-IR"/>
+                    </w:rPr>
+                    <w:t>.........</w:t>
                   </w:r>
                   <w:r>
                     <w:rPr>
@@ -427,14 +471,14 @@
                 <w:rtl/>
                 <w:lang w:bidi="fa-IR"/>
               </w:rPr>
-              <w:t>5/1</w:t>
+              <w:t>1</w:t>
             </w:r>
           </w:p>
         </w:tc>
       </w:tr>
       <w:tr>
         <w:trPr>
-          <w:trHeight w:val="1398"/>
+          <w:trHeight w:val="1270"/>
         </w:trPr>
         <w:tc>
           <w:tcPr>
@@ -494,15 +538,15 @@
             <w:pPr>
               <w:jc w:val="right"/>
               <w:rPr>
+                <w:rFonts w:ascii="Vazirmatn" w:hAnsi="Vazirmatn"/>
+                <w:rtl/>
+                <w:lang w:bidi="fa-IR"/>
+              </w:rPr>
+            </w:pPr>
+            <w:r>
+              <w:rPr>
                 <w:rFonts w:ascii="Vazirmatn" w:hAnsi="Vazirmatn" w:hint="cs"/>
                 <w:rtl/>
-                <w:lang w:bidi="fa-IR"/>
-              </w:rPr>
-            </w:pPr>
-            <w:r>
-              <w:rPr>
-                <w:rFonts w:ascii="Vazirmatn" w:hAnsi="Vazirmatn" w:hint="cs"/>
-                <w:rtl/>
               </w:rPr>
               <w:t xml:space="preserve">      </w:t>
             </w:r>
@@ -511,10 +555,10 @@
                 <w:position w:val="-22"/>
               </w:rPr>
               <w:object w:dxaOrig="3100" w:dyaOrig="580" w14:anchorId="1A033A40">
-                <v:shape id="_x0000_i1171" type="#_x0000_t75" style="width:162pt;height:30.85pt" o:ole="">
+                <v:shape id="_x0000_i1034" type="#_x0000_t75" style="width:162pt;height:30.75pt" o:ole="">
                   <v:imagedata r:id="rId14" o:title=""/>
                 </v:shape>
-                <o:OLEObject Type="Embed" ProgID="Equation.DSMT4" ShapeID="_x0000_i1171" DrawAspect="Content" ObjectID="_1824404913" r:id="rId15"/>
+                <o:OLEObject Type="Embed" ProgID="Equation.DSMT4" ShapeID="_x0000_i1034" DrawAspect="Content" ObjectID="_1824525490" r:id="rId15"/>
               </w:object>
             </w:r>
             <w:r>
@@ -669,10 +713,10 @@
                 <w:lang w:bidi="fa-IR"/>
               </w:rPr>
               <w:object w:dxaOrig="240" w:dyaOrig="580" w14:anchorId="310626D0">
-                <v:shape id="_x0000_i1153" type="#_x0000_t75" style="width:12.85pt;height:28.3pt" o:ole="">
+                <v:shape id="_x0000_i1029" type="#_x0000_t75" style="width:12.75pt;height:28.5pt" o:ole="">
                   <v:imagedata r:id="rId16" o:title=""/>
                 </v:shape>
-                <o:OLEObject Type="Embed" ProgID="Equation.DSMT4" ShapeID="_x0000_i1153" DrawAspect="Content" ObjectID="_1824404914" r:id="rId17"/>
+                <o:OLEObject Type="Embed" ProgID="Equation.DSMT4" ShapeID="_x0000_i1029" DrawAspect="Content" ObjectID="_1824525491" r:id="rId17"/>
               </w:object>
             </w:r>
             <w:r>
@@ -690,10 +734,10 @@
                 <w:lang w:bidi="fa-IR"/>
               </w:rPr>
               <w:object w:dxaOrig="260" w:dyaOrig="580" w14:anchorId="540BB9C6">
-                <v:shape id="_x0000_i1154" type="#_x0000_t75" style="width:13.7pt;height:28.3pt" o:ole="">
+                <v:shape id="_x0000_i1030" type="#_x0000_t75" style="width:13.5pt;height:28.5pt" o:ole="">
                   <v:imagedata r:id="rId18" o:title=""/>
                 </v:shape>
-                <o:OLEObject Type="Embed" ProgID="Equation.DSMT4" ShapeID="_x0000_i1154" DrawAspect="Content" ObjectID="_1824404915" r:id="rId19"/>
+                <o:OLEObject Type="Embed" ProgID="Equation.DSMT4" ShapeID="_x0000_i1030" DrawAspect="Content" ObjectID="_1824525492" r:id="rId19"/>
               </w:object>
             </w:r>
             <w:r>
@@ -760,6 +804,8 @@
               <w:spacing w:line="276" w:lineRule="auto"/>
               <w:rPr>
                 <w:rFonts w:ascii="Vazirmatn" w:hAnsi="Vazirmatn"/>
+                <w:sz w:val="18"/>
+                <w:szCs w:val="18"/>
                 <w:lang w:bidi="fa-IR"/>
               </w:rPr>
             </w:pPr>
@@ -790,7 +836,7 @@
       </w:tr>
       <w:tr>
         <w:trPr>
-          <w:trHeight w:val="1539"/>
+          <w:trHeight w:val="1443"/>
         </w:trPr>
         <w:tc>
           <w:tcPr>
@@ -839,7 +885,23 @@
                 <w:rtl/>
                 <w:lang w:bidi="fa-IR"/>
               </w:rPr>
-              <w:t xml:space="preserve">دو عدد طبیعی 12  </w:t>
+              <w:t xml:space="preserve">دو عدد طبیعی </w:t>
+            </w:r>
+            <w:r>
+              <w:rPr>
+                <w:rFonts w:hint="cs"/>
+                <w:rtl/>
+                <w:lang w:bidi="fa-IR"/>
+              </w:rPr>
+              <w:t>16</w:t>
+            </w:r>
+            <w:r>
+              <w:rPr>
+                <w:rFonts w:hint="cs"/>
+                <w:rtl/>
+                <w:lang w:bidi="fa-IR"/>
+              </w:rPr>
+              <w:t xml:space="preserve">  </w:t>
             </w:r>
             <w:r>
               <w:rPr>
@@ -964,16 +1026,6 @@
               </w:rPr>
             </w:pPr>
           </w:p>
-          <w:p>
-            <w:pPr>
-              <w:jc w:val="both"/>
-              <w:rPr>
-                <w:rFonts w:ascii="Vazirmatn" w:hAnsi="Vazirmatn"/>
-                <w:rtl/>
-                <w:lang w:bidi="fa-IR"/>
-              </w:rPr>
-            </w:pPr>
-          </w:p>
         </w:tc>
         <w:tc>
           <w:tcPr>
@@ -1249,12 +1301,21 @@
               <w:tabs>
                 <w:tab w:val="center" w:pos="5386"/>
               </w:tabs>
-              <w:spacing w:line="360" w:lineRule="auto"/>
-              <w:rPr>
-                <w:sz w:val="40"/>
-                <w:szCs w:val="40"/>
-                <w:rtl/>
-                <w:lang w:bidi="fa-IR"/>
+              <w:jc w:val="both"/>
+              <w:rPr>
+                <w:rtl/>
+              </w:rPr>
+            </w:pPr>
+          </w:p>
+          <w:p>
+            <w:pPr>
+              <w:tabs>
+                <w:tab w:val="center" w:pos="5386"/>
+              </w:tabs>
+              <w:jc w:val="both"/>
+              <w:rPr>
+                <w:rFonts w:hint="cs"/>
+                <w:rtl/>
               </w:rPr>
             </w:pPr>
           </w:p>
@@ -1330,13 +1391,13 @@
                 <w:noProof/>
               </w:rPr>
               <w:drawing>
-                <wp:anchor distT="0" distB="0" distL="114300" distR="114300" simplePos="0" relativeHeight="251660288" behindDoc="0" locked="0" layoutInCell="1" allowOverlap="1" wp14:anchorId="53BC97D4" wp14:editId="554B2929">
+                <wp:anchor distT="0" distB="0" distL="114300" distR="114300" simplePos="0" relativeHeight="251660288" behindDoc="0" locked="0" layoutInCell="1" allowOverlap="1" wp14:anchorId="53BC97D4" wp14:editId="4AB13109">
                   <wp:simplePos x="0" y="0"/>
                   <wp:positionH relativeFrom="column">
-                    <wp:posOffset>11139</wp:posOffset>
+                    <wp:posOffset>10795</wp:posOffset>
                   </wp:positionH>
                   <wp:positionV relativeFrom="paragraph">
-                    <wp:posOffset>222357</wp:posOffset>
+                    <wp:posOffset>102507</wp:posOffset>
                   </wp:positionV>
                   <wp:extent cx="3244906" cy="471997"/>
                   <wp:effectExtent l="0" t="0" r="0" b="4445"/>
@@ -1377,7 +1438,7 @@
                         <pic:spPr>
                           <a:xfrm>
                             <a:off x="0" y="0"/>
-                            <a:ext cx="3298572" cy="479803"/>
+                            <a:ext cx="3244906" cy="471997"/>
                           </a:xfrm>
                           <a:prstGeom prst="rect">
                             <a:avLst/>
@@ -1424,8 +1485,8 @@
               </w:tabs>
               <w:jc w:val="both"/>
               <w:rPr>
-                <w:sz w:val="40"/>
-                <w:szCs w:val="40"/>
+                <w:sz w:val="20"/>
+                <w:szCs w:val="20"/>
                 <w:rtl/>
                 <w:lang w:bidi="fa-IR"/>
               </w:rPr>
@@ -1501,22 +1562,368 @@
             <w:r>
               <w:rPr>
                 <w:rFonts w:hint="cs"/>
+                <w:b w:val="0"/>
+                <w:bCs w:val="0"/>
+                <w:noProof/>
+                <w:rtl/>
+                <w:lang w:val="fa-IR" w:bidi="fa-IR"/>
+                <w14:ligatures w14:val="standardContextual"/>
+              </w:rPr>
+              <mc:AlternateContent>
+                <mc:Choice Requires="wpg">
+                  <w:drawing>
+                    <wp:anchor distT="0" distB="0" distL="114300" distR="114300" simplePos="0" relativeHeight="251662336" behindDoc="0" locked="0" layoutInCell="1" allowOverlap="1" wp14:anchorId="20F3D152" wp14:editId="6AA98505">
+                      <wp:simplePos x="0" y="0"/>
+                      <wp:positionH relativeFrom="column">
+                        <wp:posOffset>474628</wp:posOffset>
+                      </wp:positionH>
+                      <wp:positionV relativeFrom="paragraph">
+                        <wp:posOffset>259983</wp:posOffset>
+                      </wp:positionV>
+                      <wp:extent cx="1377818" cy="2342630"/>
+                      <wp:effectExtent l="0" t="0" r="0" b="0"/>
+                      <wp:wrapNone/>
+                      <wp:docPr id="546978399" name="Group 8"/>
+                      <wp:cNvGraphicFramePr/>
+                      <a:graphic xmlns:a="http://schemas.openxmlformats.org/drawingml/2006/main">
+                        <a:graphicData uri="http://schemas.microsoft.com/office/word/2010/wordprocessingGroup">
+                          <wpg:wgp>
+                            <wpg:cNvGrpSpPr/>
+                            <wpg:grpSpPr>
+                              <a:xfrm rot="16200000">
+                                <a:off x="0" y="0"/>
+                                <a:ext cx="1377818" cy="2342630"/>
+                                <a:chOff x="253293" y="-46405"/>
+                                <a:chExt cx="1379905" cy="2344499"/>
+                              </a:xfrm>
+                            </wpg:grpSpPr>
+                            <wps:wsp>
+                              <wps:cNvPr id="1540114101" name="Straight Connector 4"/>
+                              <wps:cNvCnPr/>
+                              <wps:spPr>
+                                <a:xfrm>
+                                  <a:off x="485267" y="238421"/>
+                                  <a:ext cx="1080864" cy="0"/>
+                                </a:xfrm>
+                                <a:prstGeom prst="line">
+                                  <a:avLst/>
+                                </a:prstGeom>
+                                <a:noFill/>
+                                <a:ln w="12700" cap="flat" cmpd="sng" algn="ctr">
+                                  <a:solidFill>
+                                    <a:sysClr val="windowText" lastClr="000000"/>
+                                  </a:solidFill>
+                                  <a:prstDash val="solid"/>
+                                  <a:miter lim="800000"/>
+                                </a:ln>
+                                <a:effectLst/>
+                              </wps:spPr>
+                              <wps:bodyPr/>
+                            </wps:wsp>
+                            <wpg:grpSp>
+                              <wpg:cNvPr id="1280425366" name="Group 7"/>
+                              <wpg:cNvGrpSpPr/>
+                              <wpg:grpSpPr>
+                                <a:xfrm>
+                                  <a:off x="253293" y="-46405"/>
+                                  <a:ext cx="1379905" cy="2344499"/>
+                                  <a:chOff x="253293" y="-46405"/>
+                                  <a:chExt cx="1379905" cy="2344499"/>
+                                </a:xfrm>
+                              </wpg:grpSpPr>
+                              <wps:wsp>
+                                <wps:cNvPr id="2114473319" name="Straight Connector 5"/>
+                                <wps:cNvCnPr/>
+                                <wps:spPr>
+                                  <a:xfrm rot="5400000">
+                                    <a:off x="-101334" y="1151966"/>
+                                    <a:ext cx="2292256" cy="0"/>
+                                  </a:xfrm>
+                                  <a:prstGeom prst="line">
+                                    <a:avLst/>
+                                  </a:prstGeom>
+                                  <a:ln w="19050"/>
+                                </wps:spPr>
+                                <wps:style>
+                                  <a:lnRef idx="1">
+                                    <a:schemeClr val="dk1"/>
+                                  </a:lnRef>
+                                  <a:fillRef idx="0">
+                                    <a:schemeClr val="dk1"/>
+                                  </a:fillRef>
+                                  <a:effectRef idx="0">
+                                    <a:schemeClr val="dk1"/>
+                                  </a:effectRef>
+                                  <a:fontRef idx="minor">
+                                    <a:schemeClr val="tx1"/>
+                                  </a:fontRef>
+                                </wps:style>
+                                <wps:bodyPr/>
+                              </wps:wsp>
+                              <wps:wsp>
+                                <wps:cNvPr id="1127339510" name="Text Box 6"/>
+                                <wps:cNvSpPr txBox="1"/>
+                                <wps:spPr>
+                                  <a:xfrm>
+                                    <a:off x="253293" y="-24097"/>
+                                    <a:ext cx="845223" cy="284826"/>
+                                  </a:xfrm>
+                                  <a:prstGeom prst="rect">
+                                    <a:avLst/>
+                                  </a:prstGeom>
+                                  <a:noFill/>
+                                  <a:ln w="6350">
+                                    <a:noFill/>
+                                  </a:ln>
+                                </wps:spPr>
+                                <wps:txbx>
+                                  <w:txbxContent>
+                                    <w:p>
+                                      <w:pPr>
+                                        <w:rPr>
+                                          <w:sz w:val="20"/>
+                                          <w:szCs w:val="20"/>
+                                          <w:rtl/>
+                                          <w:lang w:bidi="fa-IR"/>
+                                        </w:rPr>
+                                      </w:pPr>
+                                      <w:r>
+                                        <w:rPr>
+                                          <w:rFonts w:hint="cs"/>
+                                          <w:sz w:val="20"/>
+                                          <w:szCs w:val="20"/>
+                                          <w:rtl/>
+                                          <w:lang w:bidi="fa-IR"/>
+                                        </w:rPr>
+                                        <w:t xml:space="preserve">5000 </w:t>
+                                      </w:r>
+                                      <w:r>
+                                        <w:rPr>
+                                          <w:rFonts w:hint="cs"/>
+                                          <w:sz w:val="12"/>
+                                          <w:szCs w:val="12"/>
+                                          <w:rtl/>
+                                          <w:lang w:bidi="fa-IR"/>
+                                        </w:rPr>
+                                        <w:t>تومانی</w:t>
+                                      </w:r>
+                                    </w:p>
+                                  </w:txbxContent>
+                                </wps:txbx>
+                                <wps:bodyPr rot="0" spcFirstLastPara="0" vertOverflow="overflow" horzOverflow="overflow" vert="horz" wrap="square" lIns="91440" tIns="45720" rIns="91440" bIns="45720" numCol="1" spcCol="0" rtlCol="1" fromWordArt="0" anchor="ctr" anchorCtr="0" forceAA="0" compatLnSpc="1">
+                                  <a:prstTxWarp prst="textNoShape">
+                                    <a:avLst/>
+                                  </a:prstTxWarp>
+                                  <a:noAutofit/>
+                                </wps:bodyPr>
+                              </wps:wsp>
+                              <wps:wsp>
+                                <wps:cNvPr id="15278061" name="Text Box 6"/>
+                                <wps:cNvSpPr txBox="1"/>
+                                <wps:spPr>
+                                  <a:xfrm>
+                                    <a:off x="776034" y="-46405"/>
+                                    <a:ext cx="857164" cy="284826"/>
+                                  </a:xfrm>
+                                  <a:prstGeom prst="rect">
+                                    <a:avLst/>
+                                  </a:prstGeom>
+                                  <a:noFill/>
+                                  <a:ln w="6350">
+                                    <a:noFill/>
+                                  </a:ln>
+                                </wps:spPr>
+                                <wps:txbx>
+                                  <w:txbxContent>
+                                    <w:p>
+                                      <w:pPr>
+                                        <w:rPr>
+                                          <w:sz w:val="20"/>
+                                          <w:szCs w:val="20"/>
+                                          <w:rtl/>
+                                          <w:lang w:bidi="fa-IR"/>
+                                        </w:rPr>
+                                      </w:pPr>
+                                      <w:r>
+                                        <w:rPr>
+                                          <w:rFonts w:hint="cs"/>
+                                          <w:sz w:val="20"/>
+                                          <w:szCs w:val="20"/>
+                                          <w:rtl/>
+                                          <w:lang w:bidi="fa-IR"/>
+                                        </w:rPr>
+                                        <w:t>1</w:t>
+                                      </w:r>
+                                      <w:r>
+                                        <w:rPr>
+                                          <w:rFonts w:hint="cs"/>
+                                          <w:sz w:val="20"/>
+                                          <w:szCs w:val="20"/>
+                                          <w:rtl/>
+                                          <w:lang w:bidi="fa-IR"/>
+                                        </w:rPr>
+                                        <w:t>00</w:t>
+                                      </w:r>
+                                      <w:r>
+                                        <w:rPr>
+                                          <w:rFonts w:hint="cs"/>
+                                          <w:sz w:val="20"/>
+                                          <w:szCs w:val="20"/>
+                                          <w:rtl/>
+                                          <w:lang w:bidi="fa-IR"/>
+                                        </w:rPr>
+                                        <w:t xml:space="preserve">00 </w:t>
+                                      </w:r>
+                                      <w:r>
+                                        <w:rPr>
+                                          <w:rFonts w:hint="cs"/>
+                                          <w:sz w:val="12"/>
+                                          <w:szCs w:val="12"/>
+                                          <w:rtl/>
+                                          <w:lang w:bidi="fa-IR"/>
+                                        </w:rPr>
+                                        <w:t>تومانی</w:t>
+                                      </w:r>
+                                    </w:p>
+                                  </w:txbxContent>
+                                </wps:txbx>
+                                <wps:bodyPr rot="0" spcFirstLastPara="0" vertOverflow="overflow" horzOverflow="overflow" vert="horz" wrap="square" lIns="91440" tIns="45720" rIns="91440" bIns="45720" numCol="1" spcCol="0" rtlCol="1" fromWordArt="0" anchor="ctr" anchorCtr="0" forceAA="0" compatLnSpc="1">
+                                  <a:prstTxWarp prst="textNoShape">
+                                    <a:avLst/>
+                                  </a:prstTxWarp>
+                                  <a:noAutofit/>
+                                </wps:bodyPr>
+                              </wps:wsp>
+                            </wpg:grpSp>
+                          </wpg:wgp>
+                        </a:graphicData>
+                      </a:graphic>
+                      <wp14:sizeRelH relativeFrom="margin">
+                        <wp14:pctWidth>0</wp14:pctWidth>
+                      </wp14:sizeRelH>
+                      <wp14:sizeRelV relativeFrom="margin">
+                        <wp14:pctHeight>0</wp14:pctHeight>
+                      </wp14:sizeRelV>
+                    </wp:anchor>
+                  </w:drawing>
+                </mc:Choice>
+                <mc:Fallback>
+                  <w:pict>
+                    <v:group w14:anchorId="20F3D152" id="Group 8" o:spid="_x0000_s1026" style="position:absolute;left:0;text-align:left;margin-left:37.35pt;margin-top:20.45pt;width:108.5pt;height:184.45pt;rotation:-90;z-index:251662336;mso-width-relative:margin;mso-height-relative:margin" coordorigin="2532,-464" coordsize="13799,23444" o:gfxdata="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">
+                      <v:line id="Straight Connector 4" o:spid="_x0000_s1027" style="position:absolute;visibility:visible;mso-wrap-style:square" from="4852,2384" to="15661,2384" o:connectortype="straight" o:gfxdata="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" strokecolor="windowText" strokeweight="1pt">
+                        <v:stroke joinstyle="miter"/>
+                      </v:line>
+                      <v:group id="Group 7" o:spid="_x0000_s1028" style="position:absolute;left:2532;top:-464;width:13799;height:23444" coordorigin="2532,-464" coordsize="13799,23444" o:gfxdata="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">
+                        <v:line id="Straight Connector 5" o:spid="_x0000_s1029" style="position:absolute;rotation:90;visibility:visible;mso-wrap-style:square" from="-1014,11519" to="21908,11519" o:connectortype="straight" o:gfxdata="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" strokecolor="black [3040]" strokeweight="1.5pt"/>
+                        <v:shapetype id="_x0000_t202" coordsize="21600,21600" o:spt="202" path="m,l,21600r21600,l21600,xe">
+                          <v:stroke joinstyle="miter"/>
+                          <v:path gradientshapeok="t" o:connecttype="rect"/>
+                        </v:shapetype>
+                        <v:shape id="Text Box 6" o:spid="_x0000_s1030" type="#_x0000_t202" style="position:absolute;left:2532;top:-240;width:8453;height:2847;visibility:visible;mso-wrap-style:square;v-text-anchor:middle" o:gfxdata="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" filled="f" stroked="f" strokeweight=".5pt">
+                          <v:textbox>
+                            <w:txbxContent>
+                              <w:p>
+                                <w:pPr>
+                                  <w:rPr>
+                                    <w:sz w:val="20"/>
+                                    <w:szCs w:val="20"/>
+                                    <w:rtl/>
+                                    <w:lang w:bidi="fa-IR"/>
+                                  </w:rPr>
+                                </w:pPr>
+                                <w:r>
+                                  <w:rPr>
+                                    <w:rFonts w:hint="cs"/>
+                                    <w:sz w:val="20"/>
+                                    <w:szCs w:val="20"/>
+                                    <w:rtl/>
+                                    <w:lang w:bidi="fa-IR"/>
+                                  </w:rPr>
+                                  <w:t xml:space="preserve">5000 </w:t>
+                                </w:r>
+                                <w:r>
+                                  <w:rPr>
+                                    <w:rFonts w:hint="cs"/>
+                                    <w:sz w:val="12"/>
+                                    <w:szCs w:val="12"/>
+                                    <w:rtl/>
+                                    <w:lang w:bidi="fa-IR"/>
+                                  </w:rPr>
+                                  <w:t>تومانی</w:t>
+                                </w:r>
+                              </w:p>
+                            </w:txbxContent>
+                          </v:textbox>
+                        </v:shape>
+                        <v:shape id="Text Box 6" o:spid="_x0000_s1031" type="#_x0000_t202" style="position:absolute;left:7760;top:-464;width:8571;height:2848;visibility:visible;mso-wrap-style:square;v-text-anchor:middle" o:gfxdata="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" filled="f" stroked="f" strokeweight=".5pt">
+                          <v:textbox>
+                            <w:txbxContent>
+                              <w:p>
+                                <w:pPr>
+                                  <w:rPr>
+                                    <w:sz w:val="20"/>
+                                    <w:szCs w:val="20"/>
+                                    <w:rtl/>
+                                    <w:lang w:bidi="fa-IR"/>
+                                  </w:rPr>
+                                </w:pPr>
+                                <w:r>
+                                  <w:rPr>
+                                    <w:rFonts w:hint="cs"/>
+                                    <w:sz w:val="20"/>
+                                    <w:szCs w:val="20"/>
+                                    <w:rtl/>
+                                    <w:lang w:bidi="fa-IR"/>
+                                  </w:rPr>
+                                  <w:t>1</w:t>
+                                </w:r>
+                                <w:r>
+                                  <w:rPr>
+                                    <w:rFonts w:hint="cs"/>
+                                    <w:sz w:val="20"/>
+                                    <w:szCs w:val="20"/>
+                                    <w:rtl/>
+                                    <w:lang w:bidi="fa-IR"/>
+                                  </w:rPr>
+                                  <w:t>00</w:t>
+                                </w:r>
+                                <w:r>
+                                  <w:rPr>
+                                    <w:rFonts w:hint="cs"/>
+                                    <w:sz w:val="20"/>
+                                    <w:szCs w:val="20"/>
+                                    <w:rtl/>
+                                    <w:lang w:bidi="fa-IR"/>
+                                  </w:rPr>
+                                  <w:t xml:space="preserve">00 </w:t>
+                                </w:r>
+                                <w:r>
+                                  <w:rPr>
+                                    <w:rFonts w:hint="cs"/>
+                                    <w:sz w:val="12"/>
+                                    <w:szCs w:val="12"/>
+                                    <w:rtl/>
+                                    <w:lang w:bidi="fa-IR"/>
+                                  </w:rPr>
+                                  <w:t>تومانی</w:t>
+                                </w:r>
+                              </w:p>
+                            </w:txbxContent>
+                          </v:textbox>
+                        </v:shape>
+                      </v:group>
+                    </v:group>
+                  </w:pict>
+                </mc:Fallback>
+              </mc:AlternateContent>
+            </w:r>
+            <w:r>
+              <w:rPr>
+                <w:rFonts w:hint="cs"/>
                 <w:rtl/>
               </w:rPr>
               <w:t>به سه برابر عددی 2 واحد اضافه کرده ایم. حاصل 26 شده است.آن عدد را بیابید.</w:t>
             </w:r>
-          </w:p>
-          <w:p>
-            <w:pPr>
-              <w:tabs>
-                <w:tab w:val="center" w:pos="5386"/>
-              </w:tabs>
-              <w:jc w:val="both"/>
-              <w:rPr>
-                <w:noProof/>
-                <w:rtl/>
-              </w:rPr>
-            </w:pPr>
           </w:p>
           <w:p>
             <w:pPr>
@@ -1552,6 +1959,133 @@
               <w:jc w:val="center"/>
               <w:rPr>
                 <w:rFonts w:ascii="Vazirmatn" w:hAnsi="Vazirmatn"/>
+                <w:rtl/>
+                <w:lang w:bidi="fa-IR"/>
+              </w:rPr>
+            </w:pPr>
+            <w:r>
+              <w:rPr>
+                <w:rFonts w:ascii="Vazirmatn" w:hAnsi="Vazirmatn" w:hint="cs"/>
+                <w:rtl/>
+                <w:lang w:bidi="fa-IR"/>
+              </w:rPr>
+              <w:t>1</w:t>
+            </w:r>
+          </w:p>
+        </w:tc>
+      </w:tr>
+      <w:tr>
+        <w:trPr>
+          <w:trHeight w:val="1827"/>
+        </w:trPr>
+        <w:tc>
+          <w:tcPr>
+            <w:tcW w:w="616" w:type="dxa"/>
+          </w:tcPr>
+          <w:p>
+            <w:pPr>
+              <w:pStyle w:val="ListParagraph"/>
+              <w:numPr>
+                <w:ilvl w:val="0"/>
+                <w:numId w:val="1"/>
+              </w:numPr>
+              <w:jc w:val="center"/>
+              <w:rPr>
+                <w:rFonts w:ascii="Vazirmatn" w:hAnsi="Vazirmatn"/>
+                <w:rtl/>
+              </w:rPr>
+            </w:pPr>
+          </w:p>
+        </w:tc>
+        <w:tc>
+          <w:tcPr>
+            <w:tcW w:w="9311" w:type="dxa"/>
+            <w:gridSpan w:val="3"/>
+          </w:tcPr>
+          <w:p>
+            <w:pPr>
+              <w:jc w:val="both"/>
+              <w:rPr>
+                <w:rFonts w:asciiTheme="minorHAnsi" w:eastAsiaTheme="minorHAnsi" w:hAnsiTheme="minorHAnsi"/>
+                <w:rtl/>
+                <w:lang w:bidi="fa-IR"/>
+              </w:rPr>
+            </w:pPr>
+            <w:r>
+              <w:rPr>
+                <w:rFonts w:asciiTheme="minorHAnsi" w:eastAsiaTheme="minorHAnsi" w:hAnsiTheme="minorHAnsi" w:hint="cs"/>
+                <w:rtl/>
+                <w:lang w:bidi="fa-IR"/>
+              </w:rPr>
+              <w:t xml:space="preserve">تعداد زیادی اسکناس های 5 هزار و 10 هزارتومانی داریم. به چند طریق </w:t>
+            </w:r>
+          </w:p>
+          <w:p>
+            <w:pPr>
+              <w:jc w:val="both"/>
+              <w:rPr>
+                <w:rFonts w:asciiTheme="minorHAnsi" w:eastAsiaTheme="minorHAnsi" w:hAnsiTheme="minorHAnsi"/>
+                <w:rtl/>
+                <w:lang w:bidi="fa-IR"/>
+              </w:rPr>
+            </w:pPr>
+            <w:r>
+              <w:rPr>
+                <w:rFonts w:asciiTheme="minorHAnsi" w:eastAsiaTheme="minorHAnsi" w:hAnsiTheme="minorHAnsi" w:hint="cs"/>
+                <w:rtl/>
+                <w:lang w:bidi="fa-IR"/>
+              </w:rPr>
+              <w:t>می توانیم هزینه 45 هزار تومانی بلیط سینما را پرداخت ک</w:t>
+            </w:r>
+            <w:r>
+              <w:rPr>
+                <w:rFonts w:asciiTheme="minorHAnsi" w:eastAsiaTheme="minorHAnsi" w:hAnsiTheme="minorHAnsi" w:hint="cs"/>
+                <w:rtl/>
+                <w:lang w:bidi="fa-IR"/>
+              </w:rPr>
+              <w:t>نیم</w:t>
+            </w:r>
+            <w:r>
+              <w:rPr>
+                <w:rFonts w:asciiTheme="minorHAnsi" w:eastAsiaTheme="minorHAnsi" w:hAnsiTheme="minorHAnsi" w:hint="cs"/>
+                <w:rtl/>
+                <w:lang w:bidi="fa-IR"/>
+              </w:rPr>
+              <w:t>؟</w:t>
+            </w:r>
+          </w:p>
+          <w:p>
+            <w:pPr>
+              <w:rPr>
+                <w:rFonts w:asciiTheme="minorHAnsi" w:eastAsiaTheme="minorHAnsi" w:hAnsiTheme="minorHAnsi"/>
+                <w:lang w:bidi="fa-IR"/>
+              </w:rPr>
+            </w:pPr>
+          </w:p>
+          <w:p>
+            <w:pPr>
+              <w:tabs>
+                <w:tab w:val="center" w:pos="5386"/>
+              </w:tabs>
+              <w:spacing w:line="360" w:lineRule="auto"/>
+              <w:rPr>
+                <w:rFonts w:hint="cs"/>
+                <w:rtl/>
+                <w:lang w:bidi="fa-IR"/>
+              </w:rPr>
+            </w:pPr>
+          </w:p>
+        </w:tc>
+        <w:tc>
+          <w:tcPr>
+            <w:tcW w:w="609" w:type="dxa"/>
+            <w:vAlign w:val="center"/>
+          </w:tcPr>
+          <w:p>
+            <w:pPr>
+              <w:jc w:val="center"/>
+              <w:rPr>
+                <w:rFonts w:ascii="Vazirmatn" w:hAnsi="Vazirmatn" w:hint="cs"/>
                 <w:rtl/>
                 <w:lang w:bidi="fa-IR"/>
               </w:rPr>
@@ -1610,7 +2144,7 @@
                 <w:rFonts w:hint="cs"/>
                 <w:rtl/>
               </w:rPr>
-              <w:t>15</w:t>
+              <w:t>10</w:t>
             </w:r>
             <w:r>
               <w:rPr>
@@ -1737,7 +2271,7 @@
                 <w:rtl/>
                 <w:lang w:bidi="fa-IR"/>
               </w:rPr>
-              <w:t xml:space="preserve"> پارکینگ</w:t>
+              <w:t>پارکینگ</w:t>
             </w:r>
             <w:r>
               <w:rPr>
@@ -1745,6 +2279,14 @@
                 <w:rtl/>
                 <w:lang w:bidi="fa-IR"/>
               </w:rPr>
+              <w:t xml:space="preserve"> وجود</w:t>
+            </w:r>
+            <w:r>
+              <w:rPr>
+                <w:rFonts w:ascii="AmuzehNewNormalPS"/>
+                <w:rtl/>
+                <w:lang w:bidi="fa-IR"/>
+              </w:rPr>
               <w:t xml:space="preserve"> </w:t>
             </w:r>
             <w:r>
@@ -1753,7 +2295,7 @@
                 <w:rtl/>
                 <w:lang w:bidi="fa-IR"/>
               </w:rPr>
-              <w:t>وجود</w:t>
+              <w:t>دارد</w:t>
             </w:r>
             <w:r>
               <w:rPr>
@@ -1761,6 +2303,22 @@
                 <w:rtl/>
                 <w:lang w:bidi="fa-IR"/>
               </w:rPr>
+              <w:t xml:space="preserve">. </w:t>
+            </w:r>
+            <w:r>
+              <w:rPr>
+                <w:rFonts w:ascii="AmuzehNewNormalPS" w:hint="cs"/>
+                <w:rtl/>
+                <w:lang w:bidi="fa-IR"/>
+              </w:rPr>
+              <w:t>اگر</w:t>
+            </w:r>
+            <w:r>
+              <w:rPr>
+                <w:rFonts w:ascii="AmuzehNewNormalPS"/>
+                <w:rtl/>
+                <w:lang w:bidi="fa-IR"/>
+              </w:rPr>
               <w:t xml:space="preserve"> </w:t>
             </w:r>
             <w:r>
@@ -1769,7 +2327,7 @@
                 <w:rtl/>
                 <w:lang w:bidi="fa-IR"/>
               </w:rPr>
-              <w:t>دارد</w:t>
+              <w:t>تعداد</w:t>
             </w:r>
             <w:r>
               <w:rPr>
@@ -1777,7 +2335,7 @@
                 <w:rtl/>
                 <w:lang w:bidi="fa-IR"/>
               </w:rPr>
-              <w:t xml:space="preserve">. </w:t>
+              <w:t xml:space="preserve"> </w:t>
             </w:r>
             <w:r>
               <w:rPr>
@@ -1785,7 +2343,23 @@
                 <w:rtl/>
                 <w:lang w:bidi="fa-IR"/>
               </w:rPr>
-              <w:t>اگر</w:t>
+              <w:t>کل</w:t>
+            </w:r>
+            <w:r>
+              <w:rPr>
+                <w:rFonts w:ascii="AmuzehNewNormalPS" w:hint="cs"/>
+                <w:rtl/>
+                <w:lang w:bidi="fa-IR"/>
+              </w:rPr>
+              <w:t xml:space="preserve"> </w:t>
+            </w:r>
+            <w:r>
+              <w:rPr>
+                <w:rFonts w:ascii="AmuzehNewNormalPS" w:hint="cs"/>
+                <w:rtl/>
+                <w:lang w:bidi="fa-IR"/>
+              </w:rPr>
+              <w:t>چرخ</w:t>
             </w:r>
             <w:r>
               <w:rPr>
@@ -1801,7 +2375,7 @@
                 <w:rtl/>
                 <w:lang w:bidi="fa-IR"/>
               </w:rPr>
-              <w:t>تعداد</w:t>
+              <w:t>های آنها</w:t>
             </w:r>
             <w:r>
               <w:rPr>
@@ -1817,7 +2391,7 @@
                 <w:rtl/>
                 <w:lang w:bidi="fa-IR"/>
               </w:rPr>
-              <w:t>کل</w:t>
+              <w:t>27</w:t>
             </w:r>
             <w:r>
               <w:rPr>
@@ -1833,7 +2407,7 @@
                 <w:rtl/>
                 <w:lang w:bidi="fa-IR"/>
               </w:rPr>
-              <w:t>چرخ</w:t>
+              <w:t>عدد</w:t>
             </w:r>
             <w:r>
               <w:rPr>
@@ -1849,7 +2423,15 @@
                 <w:rtl/>
                 <w:lang w:bidi="fa-IR"/>
               </w:rPr>
-              <w:t>های</w:t>
+              <w:t>باشد،</w:t>
+            </w:r>
+            <w:r>
+              <w:rPr>
+                <w:rFonts w:ascii="AmuzehNewNormalPS"/>
+                <w:rtl/>
+                <w:lang w:bidi="fa-IR"/>
+              </w:rPr>
+              <w:t xml:space="preserve"> </w:t>
             </w:r>
             <w:r>
               <w:rPr>
@@ -1857,6 +2439,14 @@
                 <w:rtl/>
                 <w:lang w:bidi="fa-IR"/>
               </w:rPr>
+              <w:t>چند</w:t>
+            </w:r>
+            <w:r>
+              <w:rPr>
+                <w:rFonts w:ascii="AmuzehNewNormalPS"/>
+                <w:rtl/>
+                <w:lang w:bidi="fa-IR"/>
+              </w:rPr>
               <w:t xml:space="preserve"> </w:t>
             </w:r>
             <w:r>
@@ -1865,7 +2455,7 @@
                 <w:rtl/>
                 <w:lang w:bidi="fa-IR"/>
               </w:rPr>
-              <w:t>آنها</w:t>
+              <w:t>دوچرخه</w:t>
             </w:r>
             <w:r>
               <w:rPr>
@@ -1881,7 +2471,15 @@
                 <w:rtl/>
                 <w:lang w:bidi="fa-IR"/>
               </w:rPr>
-              <w:t xml:space="preserve">35 </w:t>
+              <w:t>و</w:t>
+            </w:r>
+            <w:r>
+              <w:rPr>
+                <w:rFonts w:ascii="AmuzehNewNormalPS"/>
+                <w:rtl/>
+                <w:lang w:bidi="fa-IR"/>
+              </w:rPr>
+              <w:t xml:space="preserve"> </w:t>
             </w:r>
             <w:r>
               <w:rPr>
@@ -1889,7 +2487,7 @@
                 <w:rtl/>
                 <w:lang w:bidi="fa-IR"/>
               </w:rPr>
-              <w:t>عدد</w:t>
+              <w:t>چند</w:t>
             </w:r>
             <w:r>
               <w:rPr>
@@ -1905,7 +2503,7 @@
                 <w:rtl/>
                 <w:lang w:bidi="fa-IR"/>
               </w:rPr>
-              <w:t>باشد،</w:t>
+              <w:t>سه</w:t>
             </w:r>
             <w:r>
               <w:rPr>
@@ -1921,7 +2519,7 @@
                 <w:rtl/>
                 <w:lang w:bidi="fa-IR"/>
               </w:rPr>
-              <w:t>چند</w:t>
+              <w:t>چرخه</w:t>
             </w:r>
             <w:r>
               <w:rPr>
@@ -1937,7 +2535,7 @@
                 <w:rtl/>
                 <w:lang w:bidi="fa-IR"/>
               </w:rPr>
-              <w:t>دوچرخه</w:t>
+              <w:t>در</w:t>
             </w:r>
             <w:r>
               <w:rPr>
@@ -1953,87 +2551,7 @@
                 <w:rtl/>
                 <w:lang w:bidi="fa-IR"/>
               </w:rPr>
-              <w:t>و</w:t>
-            </w:r>
-            <w:r>
-              <w:rPr>
-                <w:rFonts w:ascii="AmuzehNewNormalPS"/>
-                <w:rtl/>
-                <w:lang w:bidi="fa-IR"/>
-              </w:rPr>
-              <w:t xml:space="preserve"> </w:t>
-            </w:r>
-            <w:r>
-              <w:rPr>
-                <w:rFonts w:ascii="AmuzehNewNormalPS" w:hint="cs"/>
-                <w:rtl/>
-                <w:lang w:bidi="fa-IR"/>
-              </w:rPr>
-              <w:t>چند</w:t>
-            </w:r>
-            <w:r>
-              <w:rPr>
-                <w:rFonts w:ascii="AmuzehNewNormalPS"/>
-                <w:rtl/>
-                <w:lang w:bidi="fa-IR"/>
-              </w:rPr>
-              <w:t xml:space="preserve"> </w:t>
-            </w:r>
-            <w:r>
-              <w:rPr>
-                <w:rFonts w:ascii="AmuzehNewNormalPS" w:hint="cs"/>
-                <w:rtl/>
-                <w:lang w:bidi="fa-IR"/>
-              </w:rPr>
-              <w:t>سه</w:t>
-            </w:r>
-            <w:r>
-              <w:rPr>
-                <w:rFonts w:ascii="AmuzehNewNormalPS"/>
-                <w:rtl/>
-                <w:lang w:bidi="fa-IR"/>
-              </w:rPr>
-              <w:t xml:space="preserve"> </w:t>
-            </w:r>
-            <w:r>
-              <w:rPr>
-                <w:rFonts w:ascii="AmuzehNewNormalPS" w:hint="cs"/>
-                <w:rtl/>
-                <w:lang w:bidi="fa-IR"/>
-              </w:rPr>
-              <w:t>چرخه</w:t>
-            </w:r>
-            <w:r>
-              <w:rPr>
-                <w:rFonts w:ascii="AmuzehNewNormalPS"/>
-                <w:rtl/>
-                <w:lang w:bidi="fa-IR"/>
-              </w:rPr>
-              <w:t xml:space="preserve"> </w:t>
-            </w:r>
-            <w:r>
-              <w:rPr>
-                <w:rFonts w:ascii="AmuzehNewNormalPS" w:hint="cs"/>
-                <w:rtl/>
-                <w:lang w:bidi="fa-IR"/>
-              </w:rPr>
-              <w:t>در</w:t>
-            </w:r>
-            <w:r>
-              <w:rPr>
-                <w:rFonts w:ascii="AmuzehNewNormalPS"/>
-                <w:rtl/>
-                <w:lang w:bidi="fa-IR"/>
-              </w:rPr>
-              <w:t xml:space="preserve"> </w:t>
-            </w:r>
-            <w:r>
-              <w:rPr>
-                <w:rFonts w:ascii="AmuzehNewNormalPS" w:hint="cs"/>
-                <w:rtl/>
-                <w:lang w:bidi="fa-IR"/>
-              </w:rPr>
-              <w:t>توقفگاه</w:t>
+              <w:t>پارکینگ</w:t>
             </w:r>
             <w:r>
               <w:rPr>
@@ -2097,10 +2615,11 @@
               </w:tabs>
               <w:jc w:val="both"/>
               <w:rPr>
-                <w:rFonts w:hint="cs"/>
-                <w:rtl/>
-              </w:rPr>
-            </w:pPr>
+                <w:rtl/>
+              </w:rPr>
+            </w:pPr>
+            <w:bookmarkStart w:id="0" w:name="_GoBack"/>
+            <w:bookmarkEnd w:id="0"/>
           </w:p>
         </w:tc>
         <w:tc>
@@ -2112,21 +2631,19 @@
             <w:pPr>
               <w:jc w:val="center"/>
               <w:rPr>
+                <w:rFonts w:ascii="Vazirmatn" w:hAnsi="Vazirmatn"/>
+                <w:rtl/>
+                <w:lang w:bidi="fa-IR"/>
+              </w:rPr>
+            </w:pPr>
+            <w:r>
+              <w:rPr>
                 <w:rFonts w:ascii="Vazirmatn" w:hAnsi="Vazirmatn" w:hint="cs"/>
                 <w:rtl/>
                 <w:lang w:bidi="fa-IR"/>
               </w:rPr>
-            </w:pPr>
-            <w:r>
-              <w:rPr>
-                <w:rFonts w:ascii="Vazirmatn" w:hAnsi="Vazirmatn" w:hint="cs"/>
-                <w:rtl/>
-                <w:lang w:bidi="fa-IR"/>
-              </w:rPr>
-              <w:t>5/1</w:t>
-            </w:r>
-            <w:bookmarkStart w:id="0" w:name="_GoBack"/>
-            <w:bookmarkEnd w:id="0"/>
+              <w:t>1</w:t>
+            </w:r>
           </w:p>
         </w:tc>
       </w:tr>
@@ -3398,7 +3915,7 @@
 </file>
 
 <file path=customXml/itemProps1.xml><?xml version="1.0" encoding="utf-8"?>
-<ds:datastoreItem xmlns:ds="http://schemas.openxmlformats.org/officeDocument/2006/customXml" ds:itemID="{8563EC41-8375-4F99-A5DE-6D0494313344}">
+<ds:datastoreItem xmlns:ds="http://schemas.openxmlformats.org/officeDocument/2006/customXml" ds:itemID="{BADEE907-B345-44A1-8738-0093F081381A}">
   <ds:schemaRefs>
     <ds:schemaRef ds:uri="http://schemas.openxmlformats.org/officeDocument/2006/bibliography"/>
   </ds:schemaRefs>
